--- a/lib/TheProdigy_hacked_playlists_in_itunes.docx
+++ b/lib/TheProdigy_hacked_playlists_in_itunes.docx
@@ -4,6 +4,14 @@
   <w:body>
     <w:p>
       <w:r>
+        <w:t>4/11/2022</w:t>
+      </w:r>
+    </w:p>
+    <w:p>
+      <w:r>
+        <w:rPr>
+          <w:noProof/>
+        </w:rPr>
         <w:drawing>
           <wp:inline distT="0" distB="0" distL="0" distR="0" wp14:anchorId="2E6BF749" wp14:editId="31B77DA9">
             <wp:extent cx="5731510" cy="4243705"/>
@@ -85,6 +93,9 @@
     </w:p>
     <w:p>
       <w:r>
+        <w:rPr>
+          <w:noProof/>
+        </w:rPr>
         <w:lastRenderedPageBreak/>
         <w:drawing>
           <wp:inline distT="0" distB="0" distL="0" distR="0" wp14:anchorId="54248ECE" wp14:editId="5188518D">
@@ -126,6 +137,9 @@
     <w:p/>
     <w:p>
       <w:r>
+        <w:rPr>
+          <w:noProof/>
+        </w:rPr>
         <w:lastRenderedPageBreak/>
         <w:drawing>
           <wp:inline distT="0" distB="0" distL="0" distR="0" wp14:anchorId="25FC99EC" wp14:editId="317DC645">
@@ -152,6 +166,68 @@
                     <a:xfrm>
                       <a:off x="0" y="0"/>
                       <a:ext cx="5731510" cy="6566535"/>
+                    </a:xfrm>
+                    <a:prstGeom prst="rect">
+                      <a:avLst/>
+                    </a:prstGeom>
+                  </pic:spPr>
+                </pic:pic>
+              </a:graphicData>
+            </a:graphic>
+          </wp:inline>
+        </w:drawing>
+      </w:r>
+    </w:p>
+    <w:p/>
+    <w:p/>
+    <w:p>
+      <w:r>
+        <w:br w:type="page"/>
+      </w:r>
+    </w:p>
+    <w:p>
+      <w:r>
+        <w:lastRenderedPageBreak/>
+        <w:t xml:space="preserve">Also notice the differences with the song list on the CD that I bought and still have. I </w:t>
+      </w:r>
+    </w:p>
+    <w:p>
+      <w:r>
+        <w:t xml:space="preserve">imported this CD and kept my iTunes Match subscription to access this Album on all my devices. Why is iTunes showing the first Song “Jericho” twice? </w:t>
+      </w:r>
+      <w:r>
+        <w:t>Next picture is a scan of the physical CD box.</w:t>
+      </w:r>
+    </w:p>
+    <w:p/>
+    <w:p/>
+    <w:p>
+      <w:r>
+        <w:drawing>
+          <wp:inline distT="0" distB="0" distL="0" distR="0" wp14:anchorId="7FBB46B1" wp14:editId="742E5460">
+            <wp:extent cx="5731510" cy="4925695"/>
+            <wp:effectExtent l="0" t="0" r="0" b="1905"/>
+            <wp:docPr id="4" name="Picture 4" descr="A picture containing letter&#10;&#10;Description automatically generated"/>
+            <wp:cNvGraphicFramePr>
+              <a:graphicFrameLocks xmlns:a="http://schemas.openxmlformats.org/drawingml/2006/main" noChangeAspect="1"/>
+            </wp:cNvGraphicFramePr>
+            <a:graphic xmlns:a="http://schemas.openxmlformats.org/drawingml/2006/main">
+              <a:graphicData uri="http://schemas.openxmlformats.org/drawingml/2006/picture">
+                <pic:pic xmlns:pic="http://schemas.openxmlformats.org/drawingml/2006/picture">
+                  <pic:nvPicPr>
+                    <pic:cNvPr id="4" name="Picture 4" descr="A picture containing letter&#10;&#10;Description automatically generated"/>
+                    <pic:cNvPicPr/>
+                  </pic:nvPicPr>
+                  <pic:blipFill>
+                    <a:blip r:embed="rId7"/>
+                    <a:stretch>
+                      <a:fillRect/>
+                    </a:stretch>
+                  </pic:blipFill>
+                  <pic:spPr>
+                    <a:xfrm>
+                      <a:off x="0" y="0"/>
+                      <a:ext cx="5731510" cy="4925695"/>
                     </a:xfrm>
                     <a:prstGeom prst="rect">
                       <a:avLst/>

--- a/lib/TheProdigy_hacked_playlists_in_itunes.docx
+++ b/lib/TheProdigy_hacked_playlists_in_itunes.docx
@@ -203,6 +203,9 @@
     <w:p/>
     <w:p>
       <w:r>
+        <w:rPr>
+          <w:noProof/>
+        </w:rPr>
         <w:drawing>
           <wp:inline distT="0" distB="0" distL="0" distR="0" wp14:anchorId="7FBB46B1" wp14:editId="742E5460">
             <wp:extent cx="5731510" cy="4925695"/>
@@ -240,6 +243,387 @@
         </w:drawing>
       </w:r>
     </w:p>
+    <w:p/>
+    <w:p/>
+    <w:p>
+      <w:r>
+        <w:br w:type="page"/>
+      </w:r>
+    </w:p>
+    <w:p>
+      <w:r>
+        <w:lastRenderedPageBreak/>
+        <w:t>Also look at the song info of the 2x same song “Jericho” in iTunes</w:t>
+      </w:r>
+    </w:p>
+    <w:p>
+      <w:r>
+        <w:drawing>
+          <wp:inline distT="0" distB="0" distL="0" distR="0" wp14:anchorId="7E563B02" wp14:editId="40F7ECC7">
+            <wp:extent cx="2428307" cy="2336836"/>
+            <wp:effectExtent l="0" t="0" r="0" b="0"/>
+            <wp:docPr id="5" name="Picture 5" descr="Text&#10;&#10;Description automatically generated"/>
+            <wp:cNvGraphicFramePr>
+              <a:graphicFrameLocks xmlns:a="http://schemas.openxmlformats.org/drawingml/2006/main" noChangeAspect="1"/>
+            </wp:cNvGraphicFramePr>
+            <a:graphic xmlns:a="http://schemas.openxmlformats.org/drawingml/2006/main">
+              <a:graphicData uri="http://schemas.openxmlformats.org/drawingml/2006/picture">
+                <pic:pic xmlns:pic="http://schemas.openxmlformats.org/drawingml/2006/picture">
+                  <pic:nvPicPr>
+                    <pic:cNvPr id="5" name="Picture 5" descr="Text&#10;&#10;Description automatically generated"/>
+                    <pic:cNvPicPr/>
+                  </pic:nvPicPr>
+                  <pic:blipFill>
+                    <a:blip r:embed="rId8"/>
+                    <a:stretch>
+                      <a:fillRect/>
+                    </a:stretch>
+                  </pic:blipFill>
+                  <pic:spPr>
+                    <a:xfrm>
+                      <a:off x="0" y="0"/>
+                      <a:ext cx="2471411" cy="2378317"/>
+                    </a:xfrm>
+                    <a:prstGeom prst="rect">
+                      <a:avLst/>
+                    </a:prstGeom>
+                  </pic:spPr>
+                </pic:pic>
+              </a:graphicData>
+            </a:graphic>
+          </wp:inline>
+        </w:drawing>
+      </w:r>
+      <w:r>
+        <w:drawing>
+          <wp:inline distT="0" distB="0" distL="0" distR="0" wp14:anchorId="7233B3B0" wp14:editId="3B539083">
+            <wp:extent cx="2785590" cy="2361857"/>
+            <wp:effectExtent l="0" t="0" r="0" b="635"/>
+            <wp:docPr id="6" name="Picture 6" descr="Text&#10;&#10;Description automatically generated with medium confidence"/>
+            <wp:cNvGraphicFramePr>
+              <a:graphicFrameLocks xmlns:a="http://schemas.openxmlformats.org/drawingml/2006/main" noChangeAspect="1"/>
+            </wp:cNvGraphicFramePr>
+            <a:graphic xmlns:a="http://schemas.openxmlformats.org/drawingml/2006/main">
+              <a:graphicData uri="http://schemas.openxmlformats.org/drawingml/2006/picture">
+                <pic:pic xmlns:pic="http://schemas.openxmlformats.org/drawingml/2006/picture">
+                  <pic:nvPicPr>
+                    <pic:cNvPr id="6" name="Picture 6" descr="Text&#10;&#10;Description automatically generated with medium confidence"/>
+                    <pic:cNvPicPr/>
+                  </pic:nvPicPr>
+                  <pic:blipFill>
+                    <a:blip r:embed="rId9"/>
+                    <a:stretch>
+                      <a:fillRect/>
+                    </a:stretch>
+                  </pic:blipFill>
+                  <pic:spPr>
+                    <a:xfrm>
+                      <a:off x="0" y="0"/>
+                      <a:ext cx="2899090" cy="2458091"/>
+                    </a:xfrm>
+                    <a:prstGeom prst="rect">
+                      <a:avLst/>
+                    </a:prstGeom>
+                  </pic:spPr>
+                </pic:pic>
+              </a:graphicData>
+            </a:graphic>
+          </wp:inline>
+        </w:drawing>
+      </w:r>
+    </w:p>
+    <w:p>
+      <w:r>
+        <w:t>After check downloads both files became identical again, but why are there still 2 files and 2x the same song.</w:t>
+      </w:r>
+    </w:p>
+    <w:p/>
+    <w:p/>
+    <w:p>
+      <w:r>
+        <w:t>The album in iTunes Music on Mac gives this:</w:t>
+      </w:r>
+    </w:p>
+    <w:p>
+      <w:r>
+        <w:drawing>
+          <wp:inline distT="0" distB="0" distL="0" distR="0" wp14:anchorId="3B2F71C7" wp14:editId="08C01F7B">
+            <wp:extent cx="5731510" cy="2424430"/>
+            <wp:effectExtent l="0" t="0" r="0" b="1270"/>
+            <wp:docPr id="7" name="Picture 7" descr="Graphical user interface&#10;&#10;Description automatically generated"/>
+            <wp:cNvGraphicFramePr>
+              <a:graphicFrameLocks xmlns:a="http://schemas.openxmlformats.org/drawingml/2006/main" noChangeAspect="1"/>
+            </wp:cNvGraphicFramePr>
+            <a:graphic xmlns:a="http://schemas.openxmlformats.org/drawingml/2006/main">
+              <a:graphicData uri="http://schemas.openxmlformats.org/drawingml/2006/picture">
+                <pic:pic xmlns:pic="http://schemas.openxmlformats.org/drawingml/2006/picture">
+                  <pic:nvPicPr>
+                    <pic:cNvPr id="7" name="Picture 7" descr="Graphical user interface&#10;&#10;Description automatically generated"/>
+                    <pic:cNvPicPr/>
+                  </pic:nvPicPr>
+                  <pic:blipFill>
+                    <a:blip r:embed="rId10"/>
+                    <a:stretch>
+                      <a:fillRect/>
+                    </a:stretch>
+                  </pic:blipFill>
+                  <pic:spPr>
+                    <a:xfrm>
+                      <a:off x="0" y="0"/>
+                      <a:ext cx="5731510" cy="2424430"/>
+                    </a:xfrm>
+                    <a:prstGeom prst="rect">
+                      <a:avLst/>
+                    </a:prstGeom>
+                  </pic:spPr>
+                </pic:pic>
+              </a:graphicData>
+            </a:graphic>
+          </wp:inline>
+        </w:drawing>
+      </w:r>
+    </w:p>
+    <w:p>
+      <w:r>
+        <w:t xml:space="preserve">The album name here includes the </w:t>
+      </w:r>
+      <w:proofErr w:type="gramStart"/>
+      <w:r>
+        <w:t>artist</w:t>
+      </w:r>
+      <w:proofErr w:type="gramEnd"/>
+      <w:r>
+        <w:t xml:space="preserve"> name.</w:t>
+      </w:r>
+    </w:p>
+    <w:p/>
+    <w:p>
+      <w:r>
+        <w:t xml:space="preserve">When I look up the same on iTunes Music on my </w:t>
+      </w:r>
+      <w:proofErr w:type="gramStart"/>
+      <w:r>
+        <w:t>iPhone</w:t>
+      </w:r>
+      <w:proofErr w:type="gramEnd"/>
+      <w:r>
+        <w:t xml:space="preserve"> I see something different between the album on Apple Music:</w:t>
+      </w:r>
+    </w:p>
+    <w:p>
+      <w:r>
+        <w:rPr>
+          <w:noProof/>
+        </w:rPr>
+        <w:lastRenderedPageBreak/>
+        <w:drawing>
+          <wp:inline distT="0" distB="0" distL="0" distR="0" wp14:anchorId="536CCF55" wp14:editId="76CA2946">
+            <wp:extent cx="2243495" cy="3990660"/>
+            <wp:effectExtent l="0" t="0" r="4445" b="0"/>
+            <wp:docPr id="8" name="Picture 8" descr="A screenshot of a phone&#10;&#10;Description automatically generated with medium confidence"/>
+            <wp:cNvGraphicFramePr>
+              <a:graphicFrameLocks xmlns:a="http://schemas.openxmlformats.org/drawingml/2006/main" noChangeAspect="1"/>
+            </wp:cNvGraphicFramePr>
+            <a:graphic xmlns:a="http://schemas.openxmlformats.org/drawingml/2006/main">
+              <a:graphicData uri="http://schemas.openxmlformats.org/drawingml/2006/picture">
+                <pic:pic xmlns:pic="http://schemas.openxmlformats.org/drawingml/2006/picture">
+                  <pic:nvPicPr>
+                    <pic:cNvPr id="8" name="Picture 8" descr="A screenshot of a phone&#10;&#10;Description automatically generated with medium confidence"/>
+                    <pic:cNvPicPr/>
+                  </pic:nvPicPr>
+                  <pic:blipFill>
+                    <a:blip r:embed="rId11" cstate="print">
+                      <a:extLst>
+                        <a:ext uri="{28A0092B-C50C-407E-A947-70E740481C1C}">
+                          <a14:useLocalDpi xmlns:a14="http://schemas.microsoft.com/office/drawing/2010/main" val="0"/>
+                        </a:ext>
+                      </a:extLst>
+                    </a:blip>
+                    <a:stretch>
+                      <a:fillRect/>
+                    </a:stretch>
+                  </pic:blipFill>
+                  <pic:spPr>
+                    <a:xfrm>
+                      <a:off x="0" y="0"/>
+                      <a:ext cx="2259632" cy="4019364"/>
+                    </a:xfrm>
+                    <a:prstGeom prst="rect">
+                      <a:avLst/>
+                    </a:prstGeom>
+                  </pic:spPr>
+                </pic:pic>
+              </a:graphicData>
+            </a:graphic>
+          </wp:inline>
+        </w:drawing>
+      </w:r>
+      <w:r>
+        <w:rPr>
+          <w:noProof/>
+        </w:rPr>
+        <w:drawing>
+          <wp:inline distT="0" distB="0" distL="0" distR="0" wp14:anchorId="2B5E60BE" wp14:editId="79D17D6F">
+            <wp:extent cx="2240476" cy="3985290"/>
+            <wp:effectExtent l="0" t="0" r="0" b="2540"/>
+            <wp:docPr id="9" name="Picture 9" descr="A screenshot of a phone&#10;&#10;Description automatically generated with medium confidence"/>
+            <wp:cNvGraphicFramePr>
+              <a:graphicFrameLocks xmlns:a="http://schemas.openxmlformats.org/drawingml/2006/main" noChangeAspect="1"/>
+            </wp:cNvGraphicFramePr>
+            <a:graphic xmlns:a="http://schemas.openxmlformats.org/drawingml/2006/main">
+              <a:graphicData uri="http://schemas.openxmlformats.org/drawingml/2006/picture">
+                <pic:pic xmlns:pic="http://schemas.openxmlformats.org/drawingml/2006/picture">
+                  <pic:nvPicPr>
+                    <pic:cNvPr id="9" name="Picture 9" descr="A screenshot of a phone&#10;&#10;Description automatically generated with medium confidence"/>
+                    <pic:cNvPicPr/>
+                  </pic:nvPicPr>
+                  <pic:blipFill>
+                    <a:blip r:embed="rId12" cstate="print">
+                      <a:extLst>
+                        <a:ext uri="{28A0092B-C50C-407E-A947-70E740481C1C}">
+                          <a14:useLocalDpi xmlns:a14="http://schemas.microsoft.com/office/drawing/2010/main" val="0"/>
+                        </a:ext>
+                      </a:extLst>
+                    </a:blip>
+                    <a:stretch>
+                      <a:fillRect/>
+                    </a:stretch>
+                  </pic:blipFill>
+                  <pic:spPr>
+                    <a:xfrm>
+                      <a:off x="0" y="0"/>
+                      <a:ext cx="2431035" cy="4324250"/>
+                    </a:xfrm>
+                    <a:prstGeom prst="rect">
+                      <a:avLst/>
+                    </a:prstGeom>
+                  </pic:spPr>
+                </pic:pic>
+              </a:graphicData>
+            </a:graphic>
+          </wp:inline>
+        </w:drawing>
+      </w:r>
+    </w:p>
+    <w:p/>
+    <w:p>
+      <w:r>
+        <w:t>And the same album in my Library on iPhone:</w:t>
+      </w:r>
+    </w:p>
+    <w:p>
+      <w:r>
+        <w:rPr>
+          <w:noProof/>
+        </w:rPr>
+        <w:drawing>
+          <wp:inline distT="0" distB="0" distL="0" distR="0" wp14:anchorId="7CE161B2" wp14:editId="5EAB91BF">
+            <wp:extent cx="2171368" cy="3862364"/>
+            <wp:effectExtent l="0" t="0" r="635" b="0"/>
+            <wp:docPr id="10" name="Picture 10" descr="A screenshot of a video game&#10;&#10;Description automatically generated"/>
+            <wp:cNvGraphicFramePr>
+              <a:graphicFrameLocks xmlns:a="http://schemas.openxmlformats.org/drawingml/2006/main" noChangeAspect="1"/>
+            </wp:cNvGraphicFramePr>
+            <a:graphic xmlns:a="http://schemas.openxmlformats.org/drawingml/2006/main">
+              <a:graphicData uri="http://schemas.openxmlformats.org/drawingml/2006/picture">
+                <pic:pic xmlns:pic="http://schemas.openxmlformats.org/drawingml/2006/picture">
+                  <pic:nvPicPr>
+                    <pic:cNvPr id="10" name="Picture 10" descr="A screenshot of a video game&#10;&#10;Description automatically generated"/>
+                    <pic:cNvPicPr/>
+                  </pic:nvPicPr>
+                  <pic:blipFill>
+                    <a:blip r:embed="rId13" cstate="print">
+                      <a:extLst>
+                        <a:ext uri="{28A0092B-C50C-407E-A947-70E740481C1C}">
+                          <a14:useLocalDpi xmlns:a14="http://schemas.microsoft.com/office/drawing/2010/main" val="0"/>
+                        </a:ext>
+                      </a:extLst>
+                    </a:blip>
+                    <a:stretch>
+                      <a:fillRect/>
+                    </a:stretch>
+                  </pic:blipFill>
+                  <pic:spPr>
+                    <a:xfrm>
+                      <a:off x="0" y="0"/>
+                      <a:ext cx="2206333" cy="3924558"/>
+                    </a:xfrm>
+                    <a:prstGeom prst="rect">
+                      <a:avLst/>
+                    </a:prstGeom>
+                  </pic:spPr>
+                </pic:pic>
+              </a:graphicData>
+            </a:graphic>
+          </wp:inline>
+        </w:drawing>
+      </w:r>
+      <w:r>
+        <w:rPr>
+          <w:noProof/>
+        </w:rPr>
+        <w:drawing>
+          <wp:inline distT="0" distB="0" distL="0" distR="0" wp14:anchorId="78A46FAB" wp14:editId="64B5158A">
+            <wp:extent cx="2173380" cy="3865942"/>
+            <wp:effectExtent l="0" t="0" r="0" b="0"/>
+            <wp:docPr id="11" name="Picture 11" descr="A screenshot of a phone&#10;&#10;Description automatically generated with medium confidence"/>
+            <wp:cNvGraphicFramePr>
+              <a:graphicFrameLocks xmlns:a="http://schemas.openxmlformats.org/drawingml/2006/main" noChangeAspect="1"/>
+            </wp:cNvGraphicFramePr>
+            <a:graphic xmlns:a="http://schemas.openxmlformats.org/drawingml/2006/main">
+              <a:graphicData uri="http://schemas.openxmlformats.org/drawingml/2006/picture">
+                <pic:pic xmlns:pic="http://schemas.openxmlformats.org/drawingml/2006/picture">
+                  <pic:nvPicPr>
+                    <pic:cNvPr id="11" name="Picture 11" descr="A screenshot of a phone&#10;&#10;Description automatically generated with medium confidence"/>
+                    <pic:cNvPicPr/>
+                  </pic:nvPicPr>
+                  <pic:blipFill>
+                    <a:blip r:embed="rId14" cstate="print">
+                      <a:extLst>
+                        <a:ext uri="{28A0092B-C50C-407E-A947-70E740481C1C}">
+                          <a14:useLocalDpi xmlns:a14="http://schemas.microsoft.com/office/drawing/2010/main" val="0"/>
+                        </a:ext>
+                      </a:extLst>
+                    </a:blip>
+                    <a:stretch>
+                      <a:fillRect/>
+                    </a:stretch>
+                  </pic:blipFill>
+                  <pic:spPr>
+                    <a:xfrm>
+                      <a:off x="0" y="0"/>
+                      <a:ext cx="2242622" cy="3989108"/>
+                    </a:xfrm>
+                    <a:prstGeom prst="rect">
+                      <a:avLst/>
+                    </a:prstGeom>
+                  </pic:spPr>
+                </pic:pic>
+              </a:graphicData>
+            </a:graphic>
+          </wp:inline>
+        </w:drawing>
+      </w:r>
+    </w:p>
+    <w:p>
+      <w:r>
+        <w:t>Notice again different album name and the presumably wrong one has 2x “Jericho”</w:t>
+      </w:r>
+    </w:p>
+    <w:p>
+      <w:r>
+        <w:t>Also the song “</w:t>
+      </w:r>
+      <w:proofErr w:type="spellStart"/>
+      <w:r>
+        <w:t>Hyperspeed</w:t>
+      </w:r>
+      <w:proofErr w:type="spellEnd"/>
+      <w:r>
+        <w:t>” is spelled differently</w:t>
+      </w:r>
+    </w:p>
+    <w:p/>
     <w:sectPr>
       <w:pgSz w:w="11906" w:h="16838"/>
       <w:pgMar w:top="1440" w:right="1440" w:bottom="1440" w:left="1440" w:header="708" w:footer="708" w:gutter="0"/>
